--- a/CapstoneReport/CapstoneReport.docx
+++ b/CapstoneReport/CapstoneReport.docx
@@ -10,6 +10,7 @@
           <w:docPartUnique/>
         </w:docPartObj>
       </w:sdtPr>
+      <w:sdtEndPr/>
       <w:sdtContent>
         <w:p/>
         <w:p>
@@ -116,6 +117,7 @@
                                     <w:dataBinding w:prefixMappings="xmlns:ns0='http://purl.org/dc/elements/1.1/' xmlns:ns1='http://schemas.openxmlformats.org/package/2006/metadata/core-properties' " w:xpath="/ns1:coreProperties[1]/ns0:title[1]" w:storeItemID="{6C3C8BC8-F283-45AE-878A-BAB7291924A1}"/>
                                     <w:text/>
                                   </w:sdtPr>
+                                  <w:sdtEndPr/>
                                   <w:sdtContent>
                                     <w:r>
                                       <w:rPr>
@@ -142,6 +144,7 @@
                                   <w:dataBinding w:prefixMappings="xmlns:ns0='http://purl.org/dc/elements/1.1/' xmlns:ns1='http://schemas.openxmlformats.org/package/2006/metadata/core-properties' " w:xpath="/ns1:coreProperties[1]/ns0:subject[1]" w:storeItemID="{6C3C8BC8-F283-45AE-878A-BAB7291924A1}"/>
                                   <w:text/>
                                 </w:sdtPr>
+                                <w:sdtEndPr/>
                                 <w:sdtContent>
                                   <w:p>
                                     <w:pPr>
@@ -180,6 +183,7 @@
                                   <w:dataBinding w:prefixMappings="xmlns:ns0='http://purl.org/dc/elements/1.1/' xmlns:ns1='http://schemas.openxmlformats.org/package/2006/metadata/core-properties' " w:xpath="/ns1:coreProperties[1]/ns0:creator[1]" w:storeItemID="{6C3C8BC8-F283-45AE-878A-BAB7291924A1}"/>
                                   <w:text/>
                                 </w:sdtPr>
+                                <w:sdtEndPr/>
                                 <w:sdtContent>
                                   <w:p>
                                     <w:pPr>
@@ -256,6 +260,7 @@
                               <w:dataBinding w:prefixMappings="xmlns:ns0='http://purl.org/dc/elements/1.1/' xmlns:ns1='http://schemas.openxmlformats.org/package/2006/metadata/core-properties' " w:xpath="/ns1:coreProperties[1]/ns0:title[1]" w:storeItemID="{6C3C8BC8-F283-45AE-878A-BAB7291924A1}"/>
                               <w:text/>
                             </w:sdtPr>
+                            <w:sdtEndPr/>
                             <w:sdtContent>
                               <w:r>
                                 <w:rPr>
@@ -282,6 +287,7 @@
                             <w:dataBinding w:prefixMappings="xmlns:ns0='http://purl.org/dc/elements/1.1/' xmlns:ns1='http://schemas.openxmlformats.org/package/2006/metadata/core-properties' " w:xpath="/ns1:coreProperties[1]/ns0:subject[1]" w:storeItemID="{6C3C8BC8-F283-45AE-878A-BAB7291924A1}"/>
                             <w:text/>
                           </w:sdtPr>
+                          <w:sdtEndPr/>
                           <w:sdtContent>
                             <w:p>
                               <w:pPr>
@@ -320,6 +326,7 @@
                             <w:dataBinding w:prefixMappings="xmlns:ns0='http://purl.org/dc/elements/1.1/' xmlns:ns1='http://schemas.openxmlformats.org/package/2006/metadata/core-properties' " w:xpath="/ns1:coreProperties[1]/ns0:creator[1]" w:storeItemID="{6C3C8BC8-F283-45AE-878A-BAB7291924A1}"/>
                             <w:text/>
                           </w:sdtPr>
+                          <w:sdtEndPr/>
                           <w:sdtContent>
                             <w:p>
                               <w:pPr>
@@ -437,6 +444,7 @@
                                     <w:calendar w:val="gregorian"/>
                                   </w:date>
                                 </w:sdtPr>
+                                <w:sdtEndPr/>
                                 <w:sdtContent>
                                   <w:p>
                                     <w:pPr>
@@ -503,6 +511,7 @@
                               <w:calendar w:val="gregorian"/>
                             </w:date>
                           </w:sdtPr>
+                          <w:sdtEndPr/>
                           <w:sdtContent>
                             <w:p>
                               <w:pPr>
@@ -541,6 +550,12 @@
     </w:sdt>
     <w:sdt>
       <w:sdtPr>
+        <w:rPr>
+          <w:rFonts w:asciiTheme="minorHAnsi" w:eastAsiaTheme="minorHAnsi" w:hAnsiTheme="minorHAnsi" w:cstheme="minorBidi"/>
+          <w:color w:val="auto"/>
+          <w:sz w:val="22"/>
+          <w:szCs w:val="22"/>
+        </w:rPr>
         <w:id w:val="529155778"/>
         <w:docPartObj>
           <w:docPartGallery w:val="Table of Contents"/>
@@ -549,13 +564,9 @@
       </w:sdtPr>
       <w:sdtEndPr>
         <w:rPr>
-          <w:rFonts w:asciiTheme="minorHAnsi" w:eastAsiaTheme="minorHAnsi" w:hAnsiTheme="minorHAnsi" w:cstheme="minorBidi"/>
           <w:b/>
           <w:bCs/>
           <w:noProof/>
-          <w:color w:val="auto"/>
-          <w:sz w:val="22"/>
-          <w:szCs w:val="22"/>
         </w:rPr>
       </w:sdtEndPr>
       <w:sdtContent>
@@ -570,10 +581,6 @@
         <w:p>
           <w:pPr>
             <w:pStyle w:val="TOC1"/>
-            <w:tabs>
-              <w:tab w:val="left" w:pos="440"/>
-              <w:tab w:val="right" w:leader="dot" w:pos="9350"/>
-            </w:tabs>
             <w:rPr>
               <w:rFonts w:eastAsiaTheme="minorEastAsia"/>
               <w:noProof/>
@@ -588,7 +595,7 @@
           <w:r>
             <w:fldChar w:fldCharType="separate"/>
           </w:r>
-          <w:hyperlink w:anchor="_Toc34468430" w:history="1">
+          <w:hyperlink w:anchor="_Toc34472932" w:history="1">
             <w:r>
               <w:rPr>
                 <w:rStyle w:val="Hyperlink"/>
@@ -629,7 +636,7 @@
                 <w:noProof/>
                 <w:webHidden/>
               </w:rPr>
-              <w:instrText xml:space="preserve"> PAGEREF _Toc34468430 \h </w:instrText>
+              <w:instrText xml:space="preserve"> PAGEREF _Toc34472932 \h </w:instrText>
             </w:r>
             <w:r>
               <w:rPr>
@@ -663,16 +670,12 @@
         <w:p>
           <w:pPr>
             <w:pStyle w:val="TOC1"/>
-            <w:tabs>
-              <w:tab w:val="left" w:pos="440"/>
-              <w:tab w:val="right" w:leader="dot" w:pos="9350"/>
-            </w:tabs>
             <w:rPr>
               <w:rFonts w:eastAsiaTheme="minorEastAsia"/>
               <w:noProof/>
             </w:rPr>
           </w:pPr>
-          <w:hyperlink w:anchor="_Toc34468431" w:history="1">
+          <w:hyperlink w:anchor="_Toc34472933" w:history="1">
             <w:r>
               <w:rPr>
                 <w:rStyle w:val="Hyperlink"/>
@@ -713,7 +716,7 @@
                 <w:noProof/>
                 <w:webHidden/>
               </w:rPr>
-              <w:instrText xml:space="preserve"> PAGEREF _Toc34468431 \h </w:instrText>
+              <w:instrText xml:space="preserve"> PAGEREF _Toc34472933 \h </w:instrText>
             </w:r>
             <w:r>
               <w:rPr>
@@ -756,7 +759,7 @@
               <w:noProof/>
             </w:rPr>
           </w:pPr>
-          <w:hyperlink w:anchor="_Toc34468432" w:history="1">
+          <w:hyperlink w:anchor="_Toc34472934" w:history="1">
             <w:r>
               <w:rPr>
                 <w:rStyle w:val="Hyperlink"/>
@@ -797,7 +800,7 @@
                 <w:noProof/>
                 <w:webHidden/>
               </w:rPr>
-              <w:instrText xml:space="preserve"> PAGEREF _Toc34468432 \h </w:instrText>
+              <w:instrText xml:space="preserve"> PAGEREF _Toc34472934 \h </w:instrText>
             </w:r>
             <w:r>
               <w:rPr>
@@ -834,12 +837,13 @@
             <w:tabs>
               <w:tab w:val="right" w:leader="dot" w:pos="9350"/>
             </w:tabs>
+            <w:ind w:left="720"/>
             <w:rPr>
               <w:rFonts w:eastAsiaTheme="minorEastAsia"/>
               <w:noProof/>
             </w:rPr>
           </w:pPr>
-          <w:hyperlink w:anchor="_Toc34468433" w:history="1">
+          <w:hyperlink w:anchor="_Toc34472935" w:history="1">
             <w:r>
               <w:rPr>
                 <w:rStyle w:val="Hyperlink"/>
@@ -869,7 +873,7 @@
                 <w:noProof/>
                 <w:webHidden/>
               </w:rPr>
-              <w:instrText xml:space="preserve"> PAGEREF _Toc34468433 \h </w:instrText>
+              <w:instrText xml:space="preserve"> PAGEREF _Toc34472935 \h </w:instrText>
             </w:r>
             <w:r>
               <w:rPr>
@@ -906,12 +910,13 @@
             <w:tabs>
               <w:tab w:val="right" w:leader="dot" w:pos="9350"/>
             </w:tabs>
+            <w:ind w:left="720"/>
             <w:rPr>
               <w:rFonts w:eastAsiaTheme="minorEastAsia"/>
               <w:noProof/>
             </w:rPr>
           </w:pPr>
-          <w:hyperlink w:anchor="_Toc34468434" w:history="1">
+          <w:hyperlink w:anchor="_Toc34472936" w:history="1">
             <w:r>
               <w:rPr>
                 <w:rStyle w:val="Hyperlink"/>
@@ -941,7 +946,7 @@
                 <w:noProof/>
                 <w:webHidden/>
               </w:rPr>
-              <w:instrText xml:space="preserve"> PAGEREF _Toc34468434 \h </w:instrText>
+              <w:instrText xml:space="preserve"> PAGEREF _Toc34472936 \h </w:instrText>
             </w:r>
             <w:r>
               <w:rPr>
@@ -978,12 +983,13 @@
             <w:tabs>
               <w:tab w:val="right" w:leader="dot" w:pos="9350"/>
             </w:tabs>
+            <w:ind w:left="720"/>
             <w:rPr>
               <w:rFonts w:eastAsiaTheme="minorEastAsia"/>
               <w:noProof/>
             </w:rPr>
           </w:pPr>
-          <w:hyperlink w:anchor="_Toc34468435" w:history="1">
+          <w:hyperlink w:anchor="_Toc34472937" w:history="1">
             <w:r>
               <w:rPr>
                 <w:rStyle w:val="Hyperlink"/>
@@ -1013,7 +1019,7 @@
                 <w:noProof/>
                 <w:webHidden/>
               </w:rPr>
-              <w:instrText xml:space="preserve"> PAGEREF _Toc34468435 \h </w:instrText>
+              <w:instrText xml:space="preserve"> PAGEREF _Toc34472937 \h </w:instrText>
             </w:r>
             <w:r>
               <w:rPr>
@@ -1050,12 +1056,13 @@
             <w:tabs>
               <w:tab w:val="right" w:leader="dot" w:pos="9350"/>
             </w:tabs>
+            <w:ind w:left="720"/>
             <w:rPr>
               <w:rFonts w:eastAsiaTheme="minorEastAsia"/>
               <w:noProof/>
             </w:rPr>
           </w:pPr>
-          <w:hyperlink w:anchor="_Toc34468436" w:history="1">
+          <w:hyperlink w:anchor="_Toc34472938" w:history="1">
             <w:r>
               <w:rPr>
                 <w:rStyle w:val="Hyperlink"/>
@@ -1085,7 +1092,7 @@
                 <w:noProof/>
                 <w:webHidden/>
               </w:rPr>
-              <w:instrText xml:space="preserve"> PAGEREF _Toc34468436 \h </w:instrText>
+              <w:instrText xml:space="preserve"> PAGEREF _Toc34472938 \h </w:instrText>
             </w:r>
             <w:r>
               <w:rPr>
@@ -1122,12 +1129,13 @@
             <w:tabs>
               <w:tab w:val="right" w:leader="dot" w:pos="9350"/>
             </w:tabs>
+            <w:ind w:left="720"/>
             <w:rPr>
               <w:rFonts w:eastAsiaTheme="minorEastAsia"/>
               <w:noProof/>
             </w:rPr>
           </w:pPr>
-          <w:hyperlink w:anchor="_Toc34468437" w:history="1">
+          <w:hyperlink w:anchor="_Toc34472939" w:history="1">
             <w:r>
               <w:rPr>
                 <w:rStyle w:val="Hyperlink"/>
@@ -1157,7 +1165,7 @@
                 <w:noProof/>
                 <w:webHidden/>
               </w:rPr>
-              <w:instrText xml:space="preserve"> PAGEREF _Toc34468437 \h </w:instrText>
+              <w:instrText xml:space="preserve"> PAGEREF _Toc34472939 \h </w:instrText>
             </w:r>
             <w:r>
               <w:rPr>
@@ -1194,12 +1202,13 @@
             <w:tabs>
               <w:tab w:val="right" w:leader="dot" w:pos="9350"/>
             </w:tabs>
+            <w:ind w:left="720"/>
             <w:rPr>
               <w:rFonts w:eastAsiaTheme="minorEastAsia"/>
               <w:noProof/>
             </w:rPr>
           </w:pPr>
-          <w:hyperlink w:anchor="_Toc34468438" w:history="1">
+          <w:hyperlink w:anchor="_Toc34472940" w:history="1">
             <w:r>
               <w:rPr>
                 <w:rStyle w:val="Hyperlink"/>
@@ -1229,7 +1238,7 @@
                 <w:noProof/>
                 <w:webHidden/>
               </w:rPr>
-              <w:instrText xml:space="preserve"> PAGEREF _Toc34468438 \h </w:instrText>
+              <w:instrText xml:space="preserve"> PAGEREF _Toc34472940 \h </w:instrText>
             </w:r>
             <w:r>
               <w:rPr>
@@ -1250,6 +1259,746 @@
                 <w:webHidden/>
               </w:rPr>
               <w:t>3</w:t>
+            </w:r>
+            <w:r>
+              <w:rPr>
+                <w:noProof/>
+                <w:webHidden/>
+              </w:rPr>
+              <w:fldChar w:fldCharType="end"/>
+            </w:r>
+          </w:hyperlink>
+        </w:p>
+        <w:p>
+          <w:pPr>
+            <w:pStyle w:val="TOC2"/>
+            <w:tabs>
+              <w:tab w:val="left" w:pos="660"/>
+              <w:tab w:val="right" w:leader="dot" w:pos="9350"/>
+            </w:tabs>
+            <w:rPr>
+              <w:rFonts w:eastAsiaTheme="minorEastAsia"/>
+              <w:noProof/>
+            </w:rPr>
+          </w:pPr>
+          <w:hyperlink w:anchor="_Toc34472941" w:history="1">
+            <w:r>
+              <w:rPr>
+                <w:rStyle w:val="Hyperlink"/>
+                <w:noProof/>
+              </w:rPr>
+              <w:t>B.</w:t>
+            </w:r>
+            <w:r>
+              <w:rPr>
+                <w:rFonts w:eastAsiaTheme="minorEastAsia"/>
+                <w:noProof/>
+              </w:rPr>
+              <w:tab/>
+            </w:r>
+            <w:r>
+              <w:rPr>
+                <w:rStyle w:val="Hyperlink"/>
+                <w:noProof/>
+              </w:rPr>
+              <w:t>Data Filtering</w:t>
+            </w:r>
+            <w:r>
+              <w:rPr>
+                <w:noProof/>
+                <w:webHidden/>
+              </w:rPr>
+              <w:tab/>
+            </w:r>
+            <w:r>
+              <w:rPr>
+                <w:noProof/>
+                <w:webHidden/>
+              </w:rPr>
+              <w:fldChar w:fldCharType="begin"/>
+            </w:r>
+            <w:r>
+              <w:rPr>
+                <w:noProof/>
+                <w:webHidden/>
+              </w:rPr>
+              <w:instrText xml:space="preserve"> PAGEREF _Toc34472941 \h </w:instrText>
+            </w:r>
+            <w:r>
+              <w:rPr>
+                <w:noProof/>
+                <w:webHidden/>
+              </w:rPr>
+            </w:r>
+            <w:r>
+              <w:rPr>
+                <w:noProof/>
+                <w:webHidden/>
+              </w:rPr>
+              <w:fldChar w:fldCharType="separate"/>
+            </w:r>
+            <w:r>
+              <w:rPr>
+                <w:noProof/>
+                <w:webHidden/>
+              </w:rPr>
+              <w:t>3</w:t>
+            </w:r>
+            <w:r>
+              <w:rPr>
+                <w:noProof/>
+                <w:webHidden/>
+              </w:rPr>
+              <w:fldChar w:fldCharType="end"/>
+            </w:r>
+          </w:hyperlink>
+        </w:p>
+        <w:p>
+          <w:pPr>
+            <w:pStyle w:val="TOC1"/>
+            <w:rPr>
+              <w:rFonts w:eastAsiaTheme="minorEastAsia"/>
+              <w:noProof/>
+            </w:rPr>
+          </w:pPr>
+          <w:hyperlink w:anchor="_Toc34472942" w:history="1">
+            <w:r>
+              <w:rPr>
+                <w:rStyle w:val="Hyperlink"/>
+                <w:noProof/>
+              </w:rPr>
+              <w:t>III.</w:t>
+            </w:r>
+            <w:r>
+              <w:rPr>
+                <w:rFonts w:eastAsiaTheme="minorEastAsia"/>
+                <w:noProof/>
+              </w:rPr>
+              <w:tab/>
+            </w:r>
+            <w:r>
+              <w:rPr>
+                <w:rStyle w:val="Hyperlink"/>
+                <w:noProof/>
+              </w:rPr>
+              <w:t>Methodology</w:t>
+            </w:r>
+            <w:r>
+              <w:rPr>
+                <w:noProof/>
+                <w:webHidden/>
+              </w:rPr>
+              <w:tab/>
+            </w:r>
+            <w:r>
+              <w:rPr>
+                <w:noProof/>
+                <w:webHidden/>
+              </w:rPr>
+              <w:fldChar w:fldCharType="begin"/>
+            </w:r>
+            <w:r>
+              <w:rPr>
+                <w:noProof/>
+                <w:webHidden/>
+              </w:rPr>
+              <w:instrText xml:space="preserve"> PAGEREF _Toc34472942 \h </w:instrText>
+            </w:r>
+            <w:r>
+              <w:rPr>
+                <w:noProof/>
+                <w:webHidden/>
+              </w:rPr>
+            </w:r>
+            <w:r>
+              <w:rPr>
+                <w:noProof/>
+                <w:webHidden/>
+              </w:rPr>
+              <w:fldChar w:fldCharType="separate"/>
+            </w:r>
+            <w:r>
+              <w:rPr>
+                <w:noProof/>
+                <w:webHidden/>
+              </w:rPr>
+              <w:t>4</w:t>
+            </w:r>
+            <w:r>
+              <w:rPr>
+                <w:noProof/>
+                <w:webHidden/>
+              </w:rPr>
+              <w:fldChar w:fldCharType="end"/>
+            </w:r>
+          </w:hyperlink>
+        </w:p>
+        <w:p>
+          <w:pPr>
+            <w:pStyle w:val="TOC2"/>
+            <w:tabs>
+              <w:tab w:val="left" w:pos="660"/>
+              <w:tab w:val="right" w:leader="dot" w:pos="9350"/>
+            </w:tabs>
+            <w:rPr>
+              <w:rFonts w:eastAsiaTheme="minorEastAsia"/>
+              <w:noProof/>
+            </w:rPr>
+          </w:pPr>
+          <w:hyperlink w:anchor="_Toc34472943" w:history="1">
+            <w:r>
+              <w:rPr>
+                <w:rStyle w:val="Hyperlink"/>
+                <w:noProof/>
+              </w:rPr>
+              <w:t>A.</w:t>
+            </w:r>
+            <w:r>
+              <w:rPr>
+                <w:rFonts w:eastAsiaTheme="minorEastAsia"/>
+                <w:noProof/>
+              </w:rPr>
+              <w:tab/>
+            </w:r>
+            <w:r>
+              <w:rPr>
+                <w:rStyle w:val="Hyperlink"/>
+                <w:noProof/>
+              </w:rPr>
+              <w:t>Narrowing the Data</w:t>
+            </w:r>
+            <w:r>
+              <w:rPr>
+                <w:noProof/>
+                <w:webHidden/>
+              </w:rPr>
+              <w:tab/>
+            </w:r>
+            <w:r>
+              <w:rPr>
+                <w:noProof/>
+                <w:webHidden/>
+              </w:rPr>
+              <w:fldChar w:fldCharType="begin"/>
+            </w:r>
+            <w:r>
+              <w:rPr>
+                <w:noProof/>
+                <w:webHidden/>
+              </w:rPr>
+              <w:instrText xml:space="preserve"> PAGEREF _Toc34472943 \h </w:instrText>
+            </w:r>
+            <w:r>
+              <w:rPr>
+                <w:noProof/>
+                <w:webHidden/>
+              </w:rPr>
+            </w:r>
+            <w:r>
+              <w:rPr>
+                <w:noProof/>
+                <w:webHidden/>
+              </w:rPr>
+              <w:fldChar w:fldCharType="separate"/>
+            </w:r>
+            <w:r>
+              <w:rPr>
+                <w:noProof/>
+                <w:webHidden/>
+              </w:rPr>
+              <w:t>4</w:t>
+            </w:r>
+            <w:r>
+              <w:rPr>
+                <w:noProof/>
+                <w:webHidden/>
+              </w:rPr>
+              <w:fldChar w:fldCharType="end"/>
+            </w:r>
+          </w:hyperlink>
+        </w:p>
+        <w:p>
+          <w:pPr>
+            <w:pStyle w:val="TOC2"/>
+            <w:tabs>
+              <w:tab w:val="left" w:pos="660"/>
+              <w:tab w:val="right" w:leader="dot" w:pos="9350"/>
+            </w:tabs>
+            <w:rPr>
+              <w:rFonts w:eastAsiaTheme="minorEastAsia"/>
+              <w:noProof/>
+            </w:rPr>
+          </w:pPr>
+          <w:hyperlink w:anchor="_Toc34472944" w:history="1">
+            <w:r>
+              <w:rPr>
+                <w:rStyle w:val="Hyperlink"/>
+                <w:noProof/>
+              </w:rPr>
+              <w:t>B.</w:t>
+            </w:r>
+            <w:r>
+              <w:rPr>
+                <w:rFonts w:eastAsiaTheme="minorEastAsia"/>
+                <w:noProof/>
+              </w:rPr>
+              <w:tab/>
+            </w:r>
+            <w:r>
+              <w:rPr>
+                <w:rStyle w:val="Hyperlink"/>
+                <w:noProof/>
+              </w:rPr>
+              <w:t>Generating Features</w:t>
+            </w:r>
+            <w:r>
+              <w:rPr>
+                <w:noProof/>
+                <w:webHidden/>
+              </w:rPr>
+              <w:tab/>
+            </w:r>
+            <w:r>
+              <w:rPr>
+                <w:noProof/>
+                <w:webHidden/>
+              </w:rPr>
+              <w:fldChar w:fldCharType="begin"/>
+            </w:r>
+            <w:r>
+              <w:rPr>
+                <w:noProof/>
+                <w:webHidden/>
+              </w:rPr>
+              <w:instrText xml:space="preserve"> PAGEREF _Toc34472944 \h </w:instrText>
+            </w:r>
+            <w:r>
+              <w:rPr>
+                <w:noProof/>
+                <w:webHidden/>
+              </w:rPr>
+            </w:r>
+            <w:r>
+              <w:rPr>
+                <w:noProof/>
+                <w:webHidden/>
+              </w:rPr>
+              <w:fldChar w:fldCharType="separate"/>
+            </w:r>
+            <w:r>
+              <w:rPr>
+                <w:noProof/>
+                <w:webHidden/>
+              </w:rPr>
+              <w:t>4</w:t>
+            </w:r>
+            <w:r>
+              <w:rPr>
+                <w:noProof/>
+                <w:webHidden/>
+              </w:rPr>
+              <w:fldChar w:fldCharType="end"/>
+            </w:r>
+          </w:hyperlink>
+        </w:p>
+        <w:p>
+          <w:pPr>
+            <w:pStyle w:val="TOC2"/>
+            <w:tabs>
+              <w:tab w:val="left" w:pos="660"/>
+              <w:tab w:val="right" w:leader="dot" w:pos="9350"/>
+            </w:tabs>
+            <w:rPr>
+              <w:rFonts w:eastAsiaTheme="minorEastAsia"/>
+              <w:noProof/>
+            </w:rPr>
+          </w:pPr>
+          <w:hyperlink w:anchor="_Toc34472945" w:history="1">
+            <w:r>
+              <w:rPr>
+                <w:rStyle w:val="Hyperlink"/>
+                <w:noProof/>
+              </w:rPr>
+              <w:t>C.</w:t>
+            </w:r>
+            <w:r>
+              <w:rPr>
+                <w:rFonts w:eastAsiaTheme="minorEastAsia"/>
+                <w:noProof/>
+              </w:rPr>
+              <w:tab/>
+            </w:r>
+            <w:r>
+              <w:rPr>
+                <w:rStyle w:val="Hyperlink"/>
+                <w:noProof/>
+              </w:rPr>
+              <w:t>Correlation: what makes people happier?</w:t>
+            </w:r>
+            <w:r>
+              <w:rPr>
+                <w:noProof/>
+                <w:webHidden/>
+              </w:rPr>
+              <w:tab/>
+            </w:r>
+            <w:r>
+              <w:rPr>
+                <w:noProof/>
+                <w:webHidden/>
+              </w:rPr>
+              <w:fldChar w:fldCharType="begin"/>
+            </w:r>
+            <w:r>
+              <w:rPr>
+                <w:noProof/>
+                <w:webHidden/>
+              </w:rPr>
+              <w:instrText xml:space="preserve"> PAGEREF _Toc34472945 \h </w:instrText>
+            </w:r>
+            <w:r>
+              <w:rPr>
+                <w:noProof/>
+                <w:webHidden/>
+              </w:rPr>
+            </w:r>
+            <w:r>
+              <w:rPr>
+                <w:noProof/>
+                <w:webHidden/>
+              </w:rPr>
+              <w:fldChar w:fldCharType="separate"/>
+            </w:r>
+            <w:r>
+              <w:rPr>
+                <w:noProof/>
+                <w:webHidden/>
+              </w:rPr>
+              <w:t>4</w:t>
+            </w:r>
+            <w:r>
+              <w:rPr>
+                <w:noProof/>
+                <w:webHidden/>
+              </w:rPr>
+              <w:fldChar w:fldCharType="end"/>
+            </w:r>
+          </w:hyperlink>
+        </w:p>
+        <w:p>
+          <w:pPr>
+            <w:pStyle w:val="TOC2"/>
+            <w:tabs>
+              <w:tab w:val="left" w:pos="660"/>
+              <w:tab w:val="right" w:leader="dot" w:pos="9350"/>
+            </w:tabs>
+            <w:rPr>
+              <w:rFonts w:eastAsiaTheme="minorEastAsia"/>
+              <w:noProof/>
+            </w:rPr>
+          </w:pPr>
+          <w:hyperlink w:anchor="_Toc34472946" w:history="1">
+            <w:r>
+              <w:rPr>
+                <w:rStyle w:val="Hyperlink"/>
+                <w:noProof/>
+              </w:rPr>
+              <w:t>D.</w:t>
+            </w:r>
+            <w:r>
+              <w:rPr>
+                <w:rFonts w:eastAsiaTheme="minorEastAsia"/>
+                <w:noProof/>
+              </w:rPr>
+              <w:tab/>
+            </w:r>
+            <w:r>
+              <w:rPr>
+                <w:rStyle w:val="Hyperlink"/>
+                <w:noProof/>
+              </w:rPr>
+              <w:t>Predicting Apartment Ratings</w:t>
+            </w:r>
+            <w:r>
+              <w:rPr>
+                <w:noProof/>
+                <w:webHidden/>
+              </w:rPr>
+              <w:tab/>
+            </w:r>
+            <w:r>
+              <w:rPr>
+                <w:noProof/>
+                <w:webHidden/>
+              </w:rPr>
+              <w:fldChar w:fldCharType="begin"/>
+            </w:r>
+            <w:r>
+              <w:rPr>
+                <w:noProof/>
+                <w:webHidden/>
+              </w:rPr>
+              <w:instrText xml:space="preserve"> PAGEREF _Toc34472946 \h </w:instrText>
+            </w:r>
+            <w:r>
+              <w:rPr>
+                <w:noProof/>
+                <w:webHidden/>
+              </w:rPr>
+            </w:r>
+            <w:r>
+              <w:rPr>
+                <w:noProof/>
+                <w:webHidden/>
+              </w:rPr>
+              <w:fldChar w:fldCharType="separate"/>
+            </w:r>
+            <w:r>
+              <w:rPr>
+                <w:noProof/>
+                <w:webHidden/>
+              </w:rPr>
+              <w:t>6</w:t>
+            </w:r>
+            <w:r>
+              <w:rPr>
+                <w:noProof/>
+                <w:webHidden/>
+              </w:rPr>
+              <w:fldChar w:fldCharType="end"/>
+            </w:r>
+          </w:hyperlink>
+        </w:p>
+        <w:p>
+          <w:pPr>
+            <w:pStyle w:val="TOC1"/>
+            <w:rPr>
+              <w:rFonts w:eastAsiaTheme="minorEastAsia"/>
+              <w:noProof/>
+            </w:rPr>
+          </w:pPr>
+          <w:hyperlink w:anchor="_Toc34472947" w:history="1">
+            <w:r>
+              <w:rPr>
+                <w:rStyle w:val="Hyperlink"/>
+                <w:noProof/>
+              </w:rPr>
+              <w:t>IV.</w:t>
+            </w:r>
+            <w:r>
+              <w:rPr>
+                <w:rFonts w:eastAsiaTheme="minorEastAsia"/>
+                <w:noProof/>
+              </w:rPr>
+              <w:tab/>
+            </w:r>
+            <w:r>
+              <w:rPr>
+                <w:rStyle w:val="Hyperlink"/>
+                <w:noProof/>
+              </w:rPr>
+              <w:t>Results</w:t>
+            </w:r>
+            <w:r>
+              <w:rPr>
+                <w:noProof/>
+                <w:webHidden/>
+              </w:rPr>
+              <w:tab/>
+            </w:r>
+            <w:r>
+              <w:rPr>
+                <w:noProof/>
+                <w:webHidden/>
+              </w:rPr>
+              <w:fldChar w:fldCharType="begin"/>
+            </w:r>
+            <w:r>
+              <w:rPr>
+                <w:noProof/>
+                <w:webHidden/>
+              </w:rPr>
+              <w:instrText xml:space="preserve"> PAGEREF _Toc34472947 \h </w:instrText>
+            </w:r>
+            <w:r>
+              <w:rPr>
+                <w:noProof/>
+                <w:webHidden/>
+              </w:rPr>
+            </w:r>
+            <w:r>
+              <w:rPr>
+                <w:noProof/>
+                <w:webHidden/>
+              </w:rPr>
+              <w:fldChar w:fldCharType="separate"/>
+            </w:r>
+            <w:r>
+              <w:rPr>
+                <w:noProof/>
+                <w:webHidden/>
+              </w:rPr>
+              <w:t>7</w:t>
+            </w:r>
+            <w:r>
+              <w:rPr>
+                <w:noProof/>
+                <w:webHidden/>
+              </w:rPr>
+              <w:fldChar w:fldCharType="end"/>
+            </w:r>
+          </w:hyperlink>
+        </w:p>
+        <w:p>
+          <w:pPr>
+            <w:pStyle w:val="TOC1"/>
+            <w:rPr>
+              <w:rFonts w:eastAsiaTheme="minorEastAsia"/>
+              <w:noProof/>
+            </w:rPr>
+          </w:pPr>
+          <w:hyperlink w:anchor="_Toc34472948" w:history="1">
+            <w:r>
+              <w:rPr>
+                <w:rStyle w:val="Hyperlink"/>
+                <w:noProof/>
+              </w:rPr>
+              <w:t>V.</w:t>
+            </w:r>
+            <w:r>
+              <w:rPr>
+                <w:rFonts w:eastAsiaTheme="minorEastAsia"/>
+                <w:noProof/>
+              </w:rPr>
+              <w:tab/>
+            </w:r>
+            <w:r>
+              <w:rPr>
+                <w:rStyle w:val="Hyperlink"/>
+                <w:noProof/>
+              </w:rPr>
+              <w:t>Discussion and Recommendations</w:t>
+            </w:r>
+            <w:r>
+              <w:rPr>
+                <w:noProof/>
+                <w:webHidden/>
+              </w:rPr>
+              <w:tab/>
+            </w:r>
+            <w:r>
+              <w:rPr>
+                <w:noProof/>
+                <w:webHidden/>
+              </w:rPr>
+              <w:fldChar w:fldCharType="begin"/>
+            </w:r>
+            <w:r>
+              <w:rPr>
+                <w:noProof/>
+                <w:webHidden/>
+              </w:rPr>
+              <w:instrText xml:space="preserve"> PAGEREF _Toc34472948 \h </w:instrText>
+            </w:r>
+            <w:r>
+              <w:rPr>
+                <w:noProof/>
+                <w:webHidden/>
+              </w:rPr>
+            </w:r>
+            <w:r>
+              <w:rPr>
+                <w:noProof/>
+                <w:webHidden/>
+              </w:rPr>
+              <w:fldChar w:fldCharType="separate"/>
+            </w:r>
+            <w:r>
+              <w:rPr>
+                <w:noProof/>
+                <w:webHidden/>
+              </w:rPr>
+              <w:t>8</w:t>
+            </w:r>
+            <w:r>
+              <w:rPr>
+                <w:noProof/>
+                <w:webHidden/>
+              </w:rPr>
+              <w:fldChar w:fldCharType="end"/>
+            </w:r>
+          </w:hyperlink>
+        </w:p>
+        <w:p>
+          <w:pPr>
+            <w:pStyle w:val="TOC1"/>
+            <w:rPr>
+              <w:rFonts w:eastAsiaTheme="minorEastAsia"/>
+              <w:noProof/>
+            </w:rPr>
+          </w:pPr>
+          <w:hyperlink w:anchor="_Toc34472949" w:history="1">
+            <w:r>
+              <w:rPr>
+                <w:rStyle w:val="Hyperlink"/>
+                <w:noProof/>
+              </w:rPr>
+              <w:t>VI.</w:t>
+            </w:r>
+            <w:r>
+              <w:rPr>
+                <w:rFonts w:eastAsiaTheme="minorEastAsia"/>
+                <w:noProof/>
+              </w:rPr>
+              <w:tab/>
+            </w:r>
+            <w:r>
+              <w:rPr>
+                <w:rStyle w:val="Hyperlink"/>
+                <w:noProof/>
+              </w:rPr>
+              <w:t>Conclusion</w:t>
+            </w:r>
+            <w:r>
+              <w:rPr>
+                <w:noProof/>
+                <w:webHidden/>
+              </w:rPr>
+              <w:tab/>
+            </w:r>
+            <w:r>
+              <w:rPr>
+                <w:noProof/>
+                <w:webHidden/>
+              </w:rPr>
+              <w:fldChar w:fldCharType="begin"/>
+            </w:r>
+            <w:r>
+              <w:rPr>
+                <w:noProof/>
+                <w:webHidden/>
+              </w:rPr>
+              <w:instrText xml:space="preserve"> PAGEREF _Toc34472949 \h </w:instrText>
+            </w:r>
+            <w:r>
+              <w:rPr>
+                <w:noProof/>
+                <w:webHidden/>
+              </w:rPr>
+            </w:r>
+            <w:r>
+              <w:rPr>
+                <w:noProof/>
+                <w:webHidden/>
+              </w:rPr>
+              <w:fldChar w:fldCharType="separate"/>
+            </w:r>
+            <w:r>
+              <w:rPr>
+                <w:noProof/>
+                <w:webHidden/>
+              </w:rPr>
+              <w:t>8</w:t>
             </w:r>
             <w:r>
               <w:rPr>
@@ -1284,6 +2033,8 @@
       <w:r>
         <w:br w:type="page"/>
       </w:r>
+      <w:bookmarkStart w:id="0" w:name="_GoBack"/>
+      <w:bookmarkEnd w:id="0"/>
     </w:p>
     <w:p>
       <w:pPr>
@@ -1295,12 +2046,12 @@
         <w:spacing w:line="360" w:lineRule="auto"/>
         <w:ind w:left="720"/>
       </w:pPr>
-      <w:bookmarkStart w:id="0" w:name="_Toc34468430"/>
+      <w:bookmarkStart w:id="1" w:name="_Toc34472932"/>
       <w:r>
         <w:lastRenderedPageBreak/>
         <w:t>Introduction</w:t>
       </w:r>
-      <w:bookmarkEnd w:id="0"/>
+      <w:bookmarkEnd w:id="1"/>
     </w:p>
     <w:p>
       <w:pPr>
@@ -1323,13 +2074,7 @@
         <w:ind w:left="720"/>
       </w:pPr>
       <w:r>
-        <w:t>It is common sense that the areas closest to downtown will be able to charge the most. However, this also means a significant up-front investment in order to acquire and build, and the location may not be very desirable since crime rates tend to be higher in large cities, especially Atlanta, which has a safety rating of 2/100 according to </w:t>
-      </w:r>
-      <w:r>
-        <w:t>[1]</w:t>
-      </w:r>
-      <w:r>
-        <w:t>. Careful consideration needs to be given to deciding where to build a set of apartments; future landlords will need to balance common factors such as school performance, crime rates, and nearby businesses to ensure they are well suited to please their tenants.</w:t>
+        <w:t>It is common sense that the areas closest to downtown will be able to charge the most. However, this also means a significant up-front investment in order to acquire and build, and the location may not be very desirable since crime rates tend to be higher in large cities, especially Atlanta, which has a safety rating of 2/100 according to [1]. Careful consideration needs to be given to deciding where to build a set of apartments; future landlords will need to balance common factors such as school performance, crime rates, and nearby businesses to ensure they are well suited to please their tenants.</w:t>
       </w:r>
     </w:p>
     <w:p>
@@ -1338,7 +2083,15 @@
         <w:ind w:left="720"/>
       </w:pPr>
       <w:r>
-        <w:t>In this report, I will explore data related to important factors that people usually take into account when choosing a place to live. Using this information, I plan to predict the average rating that an apartment complex can expect to receive based on its surroundings. I will then recommend which zip codes in Atlanta would best place to build in order to take part in the booming housing market. The reason I plan to rely on ratings as a good indicator is that if a complex can expect a higher rating based solely on location, their main responsibility would be to increase the rating through customer satisfaction. A high rating will lead to more interest and will allow them to increase their prices over time.</w:t>
+        <w:t xml:space="preserve">In this report, I will explore data related to important factors that people usually </w:t>
+      </w:r>
+      <w:proofErr w:type="gramStart"/>
+      <w:r>
+        <w:t>take into account</w:t>
+      </w:r>
+      <w:proofErr w:type="gramEnd"/>
+      <w:r>
+        <w:t xml:space="preserve"> when choosing a place to live. Using this information, I plan to predict the average rating that an apartment complex can expect to receive based on its surroundings. I will then recommend which zip codes in Atlanta would best place to build in order to take part in the booming housing market. The reason I plan to rely on ratings as a good indicator is that if a complex can expect a higher rating based solely on location, their main responsibility would be to increase the rating through customer satisfaction. A high rating will lead to more interest and will allow them to increase their prices over time.</w:t>
       </w:r>
     </w:p>
     <w:p>
@@ -1350,11 +2103,11 @@
         </w:numPr>
         <w:ind w:left="720"/>
       </w:pPr>
-      <w:bookmarkStart w:id="1" w:name="_Toc34468431"/>
+      <w:bookmarkStart w:id="2" w:name="_Toc34472933"/>
       <w:r>
         <w:t>Data</w:t>
       </w:r>
-      <w:bookmarkEnd w:id="1"/>
+      <w:bookmarkEnd w:id="2"/>
     </w:p>
     <w:p>
       <w:pPr>
@@ -1362,16 +2115,7 @@
         <w:ind w:left="720"/>
       </w:pPr>
       <w:r>
-        <w:t>There is a significant amount of data avail</w:t>
-      </w:r>
-      <w:r>
-        <w:t>a</w:t>
-      </w:r>
-      <w:r>
-        <w:t>ble to the public to tell a story about a location. Usually, police departments keep a record of crimes available for download on their web page, and school performance ratings are also free to access. I will be using the following data for my analysis</w:t>
-      </w:r>
-      <w:r>
-        <w:t>.</w:t>
+        <w:t>There is a significant amount of data available to the public to tell a story about a location. Usually, police departments keep a record of crimes available for download on their web page, and school performance ratings are also free to access. I will be using the following data for my analysis.</w:t>
       </w:r>
     </w:p>
     <w:p>
@@ -1383,11 +2127,11 @@
         </w:numPr>
         <w:spacing w:line="360" w:lineRule="auto"/>
       </w:pPr>
-      <w:bookmarkStart w:id="2" w:name="_Toc34468432"/>
+      <w:bookmarkStart w:id="3" w:name="_Toc34472934"/>
       <w:r>
         <w:t>Data Categories</w:t>
       </w:r>
-      <w:bookmarkEnd w:id="2"/>
+      <w:bookmarkEnd w:id="3"/>
     </w:p>
     <w:p>
       <w:pPr>
@@ -1397,8 +2141,8 @@
           <w:rFonts w:cstheme="minorHAnsi"/>
         </w:rPr>
       </w:pPr>
-      <w:bookmarkStart w:id="3" w:name="_Toc34468414"/>
-      <w:bookmarkStart w:id="4" w:name="_Toc34468433"/>
+      <w:bookmarkStart w:id="4" w:name="_Toc34468414"/>
+      <w:bookmarkStart w:id="5" w:name="_Toc34472935"/>
       <w:r>
         <w:rPr>
           <w:rStyle w:val="Heading3Char"/>
@@ -1411,8 +2155,8 @@
         </w:rPr>
         <w:t>Apartments</w:t>
       </w:r>
-      <w:bookmarkEnd w:id="3"/>
       <w:bookmarkEnd w:id="4"/>
+      <w:bookmarkEnd w:id="5"/>
       <w:r>
         <w:rPr>
           <w:rFonts w:cstheme="minorHAnsi"/>
@@ -1432,7 +2176,21 @@
         <w:rPr>
           <w:rFonts w:cstheme="minorHAnsi"/>
         </w:rPr>
-        <w:t>Using the Google Places API, I will get information on Atlanta apartments their associated user ratings as a way to estimate the success of the apartment.</w:t>
+        <w:t xml:space="preserve">Using the Google Places API, I will get information on Atlanta apartments their associated user ratings </w:t>
+      </w:r>
+      <w:proofErr w:type="gramStart"/>
+      <w:r>
+        <w:rPr>
+          <w:rFonts w:cstheme="minorHAnsi"/>
+        </w:rPr>
+        <w:t>as a way to</w:t>
+      </w:r>
+      <w:proofErr w:type="gramEnd"/>
+      <w:r>
+        <w:rPr>
+          <w:rFonts w:cstheme="minorHAnsi"/>
+        </w:rPr>
+        <w:t xml:space="preserve"> estimate the success of the apartment.</w:t>
       </w:r>
     </w:p>
     <w:p>
@@ -1443,8 +2201,8 @@
           <w:rFonts w:cstheme="minorHAnsi"/>
         </w:rPr>
       </w:pPr>
-      <w:bookmarkStart w:id="5" w:name="_Toc34468415"/>
-      <w:bookmarkStart w:id="6" w:name="_Toc34468434"/>
+      <w:bookmarkStart w:id="6" w:name="_Toc34468415"/>
+      <w:bookmarkStart w:id="7" w:name="_Toc34472936"/>
       <w:r>
         <w:rPr>
           <w:rStyle w:val="Heading3Char"/>
@@ -1458,8 +2216,8 @@
         <w:lastRenderedPageBreak/>
         <w:t>Crime</w:t>
       </w:r>
-      <w:bookmarkEnd w:id="5"/>
       <w:bookmarkEnd w:id="6"/>
+      <w:bookmarkEnd w:id="7"/>
       <w:r>
         <w:rPr>
           <w:rFonts w:cstheme="minorHAnsi"/>
@@ -1513,8 +2271,8 @@
           <w:rFonts w:cstheme="minorHAnsi"/>
         </w:rPr>
       </w:pPr>
-      <w:bookmarkStart w:id="7" w:name="_Toc34468416"/>
-      <w:bookmarkStart w:id="8" w:name="_Toc34468435"/>
+      <w:bookmarkStart w:id="8" w:name="_Toc34468416"/>
+      <w:bookmarkStart w:id="9" w:name="_Toc34472937"/>
       <w:r>
         <w:rPr>
           <w:rStyle w:val="Heading3Char"/>
@@ -1527,8 +2285,8 @@
         </w:rPr>
         <w:t>Schools</w:t>
       </w:r>
-      <w:bookmarkEnd w:id="7"/>
       <w:bookmarkEnd w:id="8"/>
+      <w:bookmarkEnd w:id="9"/>
       <w:r>
         <w:rPr>
           <w:rFonts w:cstheme="minorHAnsi"/>
@@ -1568,8 +2326,8 @@
           <w:rFonts w:cstheme="minorHAnsi"/>
         </w:rPr>
       </w:pPr>
-      <w:bookmarkStart w:id="9" w:name="_Toc34468417"/>
-      <w:bookmarkStart w:id="10" w:name="_Toc34468436"/>
+      <w:bookmarkStart w:id="10" w:name="_Toc34468417"/>
+      <w:bookmarkStart w:id="11" w:name="_Toc34472938"/>
       <w:r>
         <w:rPr>
           <w:rStyle w:val="Heading3Char"/>
@@ -1580,34 +2338,10 @@
           <w:sz w:val="22"/>
           <w:szCs w:val="22"/>
         </w:rPr>
-        <w:t xml:space="preserve">Average </w:t>
-      </w:r>
-      <w:r>
-        <w:rPr>
-          <w:rStyle w:val="Heading3Char"/>
-          <w:rFonts w:asciiTheme="minorHAnsi" w:hAnsiTheme="minorHAnsi" w:cstheme="minorHAnsi"/>
-          <w:b/>
-          <w:bCs/>
-          <w:color w:val="auto"/>
-          <w:sz w:val="22"/>
-          <w:szCs w:val="22"/>
-        </w:rPr>
-        <w:t>I</w:t>
-      </w:r>
-      <w:r>
-        <w:rPr>
-          <w:rStyle w:val="Heading3Char"/>
-          <w:rFonts w:asciiTheme="minorHAnsi" w:hAnsiTheme="minorHAnsi" w:cstheme="minorHAnsi"/>
-          <w:b/>
-          <w:bCs/>
-          <w:color w:val="auto"/>
-          <w:sz w:val="22"/>
-          <w:szCs w:val="22"/>
-        </w:rPr>
-        <w:t>ncome</w:t>
-      </w:r>
-      <w:bookmarkEnd w:id="9"/>
+        <w:t>Average Income</w:t>
+      </w:r>
       <w:bookmarkEnd w:id="10"/>
+      <w:bookmarkEnd w:id="11"/>
       <w:r>
         <w:rPr>
           <w:rFonts w:cstheme="minorHAnsi"/>
@@ -1647,8 +2381,8 @@
           <w:rFonts w:cstheme="minorHAnsi"/>
         </w:rPr>
       </w:pPr>
-      <w:bookmarkStart w:id="11" w:name="_Toc34468418"/>
-      <w:bookmarkStart w:id="12" w:name="_Toc34468437"/>
+      <w:bookmarkStart w:id="12" w:name="_Toc34468418"/>
+      <w:bookmarkStart w:id="13" w:name="_Toc34472939"/>
       <w:r>
         <w:rPr>
           <w:rStyle w:val="Heading3Char"/>
@@ -1661,8 +2395,8 @@
         </w:rPr>
         <w:t>Venues</w:t>
       </w:r>
-      <w:bookmarkEnd w:id="11"/>
       <w:bookmarkEnd w:id="12"/>
+      <w:bookmarkEnd w:id="13"/>
       <w:r>
         <w:rPr>
           <w:rFonts w:cstheme="minorHAnsi"/>
@@ -1702,8 +2436,8 @@
           <w:rFonts w:cstheme="minorHAnsi"/>
         </w:rPr>
       </w:pPr>
-      <w:bookmarkStart w:id="13" w:name="_Toc34468419"/>
-      <w:bookmarkStart w:id="14" w:name="_Toc34468438"/>
+      <w:bookmarkStart w:id="14" w:name="_Toc34468419"/>
+      <w:bookmarkStart w:id="15" w:name="_Toc34472940"/>
       <w:proofErr w:type="spellStart"/>
       <w:r>
         <w:rPr>
@@ -1730,8 +2464,8 @@
         </w:rPr>
         <w:t xml:space="preserve"> zip codes</w:t>
       </w:r>
-      <w:bookmarkEnd w:id="13"/>
       <w:bookmarkEnd w:id="14"/>
+      <w:bookmarkEnd w:id="15"/>
       <w:r>
         <w:rPr>
           <w:rStyle w:val="Heading2Char"/>
@@ -1796,9 +2530,11 @@
         </w:numPr>
         <w:spacing w:line="360" w:lineRule="auto"/>
       </w:pPr>
+      <w:bookmarkStart w:id="16" w:name="_Toc34472941"/>
       <w:r>
         <w:t>Data Filtering</w:t>
       </w:r>
+      <w:bookmarkEnd w:id="16"/>
     </w:p>
     <w:p>
       <w:pPr>
@@ -1814,7 +2550,15 @@
       </w:r>
       <w:proofErr w:type="spellEnd"/>
       <w:r>
-        <w:t xml:space="preserve"> of Georgia, which is much more than we need, but this only available full list of crimes is from the Atlanta Police Department, which only represents 75% of the land area inside the Atlanta I-285 interstate belt loop. In order to keep only the relevant information and also use only areas we have enough information for, we will need to follow a set of steps to obtain a list of apartments to use in our exploration. This will be covered in the next section.</w:t>
+        <w:t xml:space="preserve"> of Georgia, which is much more than we need, but this only available full list of crimes is from the Atlanta Police Department, which only represents 75% of the land area inside the Atlanta I-285 interstate belt loop. In order to keep only the relevant information </w:t>
+      </w:r>
+      <w:proofErr w:type="gramStart"/>
+      <w:r>
+        <w:t>and also</w:t>
+      </w:r>
+      <w:proofErr w:type="gramEnd"/>
+      <w:r>
+        <w:t xml:space="preserve"> use only areas we have enough information for, we will need to follow a set of steps to obtain a list of apartments to use in our exploration. This will be covered in the next section.</w:t>
       </w:r>
     </w:p>
     <w:p>
@@ -1831,10 +2575,12 @@
         </w:numPr>
         <w:ind w:left="720"/>
       </w:pPr>
+      <w:bookmarkStart w:id="17" w:name="_Toc34472942"/>
       <w:r>
         <w:lastRenderedPageBreak/>
         <w:t>Methodology</w:t>
       </w:r>
+      <w:bookmarkEnd w:id="17"/>
     </w:p>
     <w:p>
       <w:pPr>
@@ -1845,9 +2591,11 @@
         </w:numPr>
         <w:spacing w:line="360" w:lineRule="auto"/>
       </w:pPr>
+      <w:bookmarkStart w:id="18" w:name="_Toc34472943"/>
       <w:r>
         <w:t>Narrowing the Data</w:t>
       </w:r>
+      <w:bookmarkEnd w:id="18"/>
     </w:p>
     <w:p>
       <w:pPr>
@@ -1902,9 +2650,11 @@
         </w:numPr>
         <w:spacing w:line="360" w:lineRule="auto"/>
       </w:pPr>
+      <w:bookmarkStart w:id="19" w:name="_Toc34472944"/>
       <w:r>
         <w:t>Generating Features</w:t>
       </w:r>
+      <w:bookmarkEnd w:id="19"/>
     </w:p>
     <w:p>
       <w:pPr>
@@ -1924,9 +2674,11 @@
         </w:numPr>
         <w:spacing w:line="360" w:lineRule="auto"/>
       </w:pPr>
+      <w:bookmarkStart w:id="20" w:name="_Toc34472945"/>
       <w:r>
         <w:t>Correlation: what makes people happier?</w:t>
       </w:r>
+      <w:bookmarkEnd w:id="20"/>
     </w:p>
     <w:p>
       <w:pPr>
@@ -1934,23 +2686,11 @@
         <w:ind w:left="720"/>
       </w:pPr>
       <w:r>
-        <w:t>The first interesting finding in my exploration is the lack of correlation between school performance and apartment ratings; even more surprising was that crime seemed to have no effect as well</w:t>
-      </w:r>
-      <w:r>
-        <w:t xml:space="preserve"> (Figure 1)</w:t>
-      </w:r>
-      <w:r>
-        <w:t xml:space="preserve">. With this information, I determined that I had limited my data to crime-only areas unnecessarily. I re-did my data filtering, this time using all metro-Atlanta schools to </w:t>
+        <w:t xml:space="preserve">The first interesting finding in my exploration is the lack of correlation between school performance and apartment ratings; even more surprising was that crime seemed to have no effect as well (Figure 1). With this information, I determined that I had limited my data to crime-only areas unnecessarily. I re-did my data filtering, this time using all metro-Atlanta schools to </w:t>
       </w:r>
       <w:r>
         <w:lastRenderedPageBreak/>
-        <w:t>find apartments using the Google Placed API with no restrictions based on crime. This resulted in more usable data for analy</w:t>
-      </w:r>
-      <w:r>
-        <w:t>s</w:t>
-      </w:r>
-      <w:r>
-        <w:t>is.</w:t>
+        <w:t>find apartments using the Google Placed API with no restrictions based on crime. This resulted in more usable data for analysis.</w:t>
       </w:r>
     </w:p>
     <w:p>
@@ -1960,6 +2700,9 @@
         <w:ind w:left="720"/>
       </w:pPr>
       <w:r>
+        <w:rPr>
+          <w:noProof/>
+        </w:rPr>
         <mc:AlternateContent>
           <mc:Choice Requires="wpg">
             <w:drawing>
@@ -2127,68 +2870,37 @@
       <w:r>
         <w:t xml:space="preserve">Figure </w:t>
       </w:r>
-      <w:r>
-        <w:fldChar w:fldCharType="begin"/>
-      </w:r>
-      <w:r>
-        <w:instrText xml:space="preserve"> SEQ Figure \* ARABIC </w:instrText>
-      </w:r>
-      <w:r>
-        <w:fldChar w:fldCharType="separate"/>
-      </w:r>
+      <w:fldSimple w:instr=" SEQ Figure \* ARABIC ">
+        <w:r>
+          <w:rPr>
+            <w:noProof/>
+          </w:rPr>
+          <w:t>1</w:t>
+        </w:r>
+      </w:fldSimple>
+      <w:r>
+        <w:t xml:space="preserve"> - Effects of crimes and schools on ratings. The regression plots show that there is very little information to be gained from these factors.</w:t>
+      </w:r>
+    </w:p>
+    <w:p>
+      <w:pPr>
+        <w:spacing w:line="360" w:lineRule="auto"/>
+        <w:ind w:left="720"/>
+      </w:pPr>
+      <w:r>
+        <w:t>After re-collecting the data, I removed uncommon venues from my list of collected venues (e.g., acupuncturists) and the venues with the non-descriptive category 'building' in order to increase the integrity and usability of the collected data. Using a word cloud (Figure 2), I was then able to visually rank the characteristics of a location that make residents the happiest with their apartment, namely average income, recreational facilities, and coffee shops.</w:t>
+      </w:r>
+    </w:p>
+    <w:p>
+      <w:pPr>
+        <w:keepNext/>
+        <w:spacing w:line="360" w:lineRule="auto"/>
+        <w:ind w:left="720"/>
+      </w:pPr>
       <w:r>
         <w:rPr>
           <w:noProof/>
         </w:rPr>
-        <w:t>1</w:t>
-      </w:r>
-      <w:r>
-        <w:fldChar w:fldCharType="end"/>
-      </w:r>
-      <w:r>
-        <w:t xml:space="preserve"> - Effects of crimes and schools on ratings. The regression plots show that there is very little information to be gained from these factors.</w:t>
-      </w:r>
-    </w:p>
-    <w:p>
-      <w:pPr>
-        <w:spacing w:line="360" w:lineRule="auto"/>
-        <w:ind w:left="720"/>
-      </w:pPr>
-      <w:r>
-        <w:t xml:space="preserve">After re-collecting the data, I removed uncommon venues from my list of collected venues (e.g., </w:t>
-      </w:r>
-      <w:r>
-        <w:t>acupuncturists</w:t>
-      </w:r>
-      <w:r>
-        <w:t xml:space="preserve">) and the venues with the non-descriptive category 'building' in order to increase the integrity and </w:t>
-      </w:r>
-      <w:r>
-        <w:t>usability</w:t>
-      </w:r>
-      <w:r>
-        <w:t xml:space="preserve"> of the collected data. Using a word cloud</w:t>
-      </w:r>
-      <w:r>
-        <w:t xml:space="preserve"> (Figure 2)</w:t>
-      </w:r>
-      <w:r>
-        <w:t xml:space="preserve">, I was then able to visually rank the characteristics of a location that make residents the </w:t>
-      </w:r>
-      <w:r>
-        <w:t>happiest</w:t>
-      </w:r>
-      <w:r>
-        <w:t xml:space="preserve"> with their apartment, namely average income, recreational facilities, and coffee shops.</w:t>
-      </w:r>
-    </w:p>
-    <w:p>
-      <w:pPr>
-        <w:keepNext/>
-        <w:spacing w:line="360" w:lineRule="auto"/>
-        <w:ind w:left="720"/>
-      </w:pPr>
-      <w:r>
         <w:drawing>
           <wp:inline distT="0" distB="0" distL="0" distR="0" wp14:anchorId="0FA0D9B1" wp14:editId="56354B4C">
             <wp:extent cx="5428615" cy="3327347"/>
@@ -2256,24 +2968,14 @@
       <w:r>
         <w:t xml:space="preserve">Figure </w:t>
       </w:r>
-      <w:r>
-        <w:fldChar w:fldCharType="begin"/>
-      </w:r>
-      <w:r>
-        <w:instrText xml:space="preserve"> SEQ Figure \* ARABIC </w:instrText>
-      </w:r>
-      <w:r>
-        <w:fldChar w:fldCharType="separate"/>
-      </w:r>
-      <w:r>
-        <w:rPr>
-          <w:noProof/>
-        </w:rPr>
-        <w:t>2</w:t>
-      </w:r>
-      <w:r>
-        <w:fldChar w:fldCharType="end"/>
-      </w:r>
+      <w:fldSimple w:instr=" SEQ Figure \* ARABIC ">
+        <w:r>
+          <w:rPr>
+            <w:noProof/>
+          </w:rPr>
+          <w:t>2</w:t>
+        </w:r>
+      </w:fldSimple>
       <w:r>
         <w:t xml:space="preserve"> - Word cloud illustrating strongest positive factors on apartment ratings.</w:t>
       </w:r>
@@ -2287,10 +2989,12 @@
         </w:numPr>
         <w:spacing w:line="360" w:lineRule="auto"/>
       </w:pPr>
+      <w:bookmarkStart w:id="21" w:name="_Toc34472946"/>
       <w:r>
         <w:lastRenderedPageBreak/>
         <w:t>Predicting Apartment Ratings</w:t>
       </w:r>
+      <w:bookmarkEnd w:id="21"/>
     </w:p>
     <w:p>
       <w:pPr>
@@ -2307,13 +3011,7 @@
         <w:ind w:left="720"/>
       </w:pPr>
       <w:r>
-        <w:t>Another challenge was the bias of the data</w:t>
-      </w:r>
-      <w:r>
-        <w:t xml:space="preserve"> (Figure 3)</w:t>
-      </w:r>
-      <w:r>
-        <w:t>. The average rating of most apartments was between 3 and 4 stars, meaning the training data would also be biased and encourage any multi-layer perceptron (MLP) regressors or classifiers to over-fit to the mean or mode of the data, respectively. I attempted to predict apartment ratings using simple and complex MLP structures, but the result was always predicted to be '4' by the classifier and about 3.2 by the regressor, which is not very useful.</w:t>
+        <w:t>Another challenge was the bias of the data (Figure 3). The average rating of most apartments was between 3 and 4 stars, meaning the training data would also be biased and encourage any multi-layer perceptron (MLP) regressors or classifiers to over-fit to the mean or mode of the data, respectively. I attempted to predict apartment ratings using simple and complex MLP structures, but the result was always predicted to be '4' by the classifier and about 3.2 by the regressor, which is not very useful.</w:t>
       </w:r>
     </w:p>
     <w:p>
@@ -2386,24 +3084,14 @@
       <w:r>
         <w:t xml:space="preserve">Figure </w:t>
       </w:r>
-      <w:r>
-        <w:fldChar w:fldCharType="begin"/>
-      </w:r>
-      <w:r>
-        <w:instrText xml:space="preserve"> SEQ Figure \* ARABIC </w:instrText>
-      </w:r>
-      <w:r>
-        <w:fldChar w:fldCharType="separate"/>
-      </w:r>
-      <w:r>
-        <w:rPr>
-          <w:noProof/>
-        </w:rPr>
-        <w:t>3</w:t>
-      </w:r>
-      <w:r>
-        <w:fldChar w:fldCharType="end"/>
-      </w:r>
+      <w:fldSimple w:instr=" SEQ Figure \* ARABIC ">
+        <w:r>
+          <w:rPr>
+            <w:noProof/>
+          </w:rPr>
+          <w:t>3</w:t>
+        </w:r>
+      </w:fldSimple>
       <w:r>
         <w:t xml:space="preserve"> - Spread of apartment ratings in Atlanta, showing a clear bias around 3.5 stars.</w:t>
       </w:r>
@@ -2414,13 +3102,7 @@
         <w:ind w:left="720"/>
       </w:pPr>
       <w:r>
-        <w:t>Using a simple linear regressor, I was able to generate a model that predicted the apartment rating with good accuracy</w:t>
-      </w:r>
-      <w:r>
-        <w:t xml:space="preserve"> (Figure 4)</w:t>
-      </w:r>
-      <w:r>
-        <w:t>, with prediction error less than 0.4 stars on 90% of the training data and less than 0.6 stars on 90% of the test data.</w:t>
+        <w:t>Using a simple linear regressor, I was able to generate a model that predicted the apartment rating with good accuracy (Figure 4), with prediction error less than 0.4 stars on 90% of the training data and less than 0.6 stars on 90% of the test data.</w:t>
       </w:r>
     </w:p>
     <w:p>
@@ -2493,24 +3175,14 @@
       <w:r>
         <w:t xml:space="preserve">Figure </w:t>
       </w:r>
-      <w:r>
-        <w:fldChar w:fldCharType="begin"/>
-      </w:r>
-      <w:r>
-        <w:instrText xml:space="preserve"> SEQ Figure \* ARABIC </w:instrText>
-      </w:r>
-      <w:r>
-        <w:fldChar w:fldCharType="separate"/>
-      </w:r>
-      <w:r>
-        <w:rPr>
-          <w:noProof/>
-        </w:rPr>
-        <w:t>4</w:t>
-      </w:r>
-      <w:r>
-        <w:fldChar w:fldCharType="end"/>
-      </w:r>
+      <w:fldSimple w:instr=" SEQ Figure \* ARABIC ">
+        <w:r>
+          <w:rPr>
+            <w:noProof/>
+          </w:rPr>
+          <w:t>4</w:t>
+        </w:r>
+      </w:fldSimple>
       <w:r>
         <w:t xml:space="preserve"> - Resulting error from regression model in predicting apartment ratings based on surrounding venues and income.</w:t>
       </w:r>
@@ -2525,9 +3197,11 @@
         <w:spacing w:line="360" w:lineRule="auto"/>
         <w:ind w:left="720"/>
       </w:pPr>
+      <w:bookmarkStart w:id="22" w:name="_Toc34472947"/>
       <w:r>
         <w:t>Results</w:t>
       </w:r>
+      <w:bookmarkEnd w:id="22"/>
     </w:p>
     <w:p>
       <w:pPr>
@@ -2565,22 +3239,19 @@
         </w:numPr>
         <w:ind w:left="720"/>
       </w:pPr>
+      <w:bookmarkStart w:id="23" w:name="_Toc34472948"/>
       <w:r>
         <w:lastRenderedPageBreak/>
         <w:t>Discussion and Recommendations</w:t>
       </w:r>
+      <w:bookmarkEnd w:id="23"/>
     </w:p>
     <w:p>
       <w:pPr>
         <w:ind w:left="720"/>
       </w:pPr>
       <w:r>
-        <w:t>Using the Income data from the IRS, a plot of average income per zip code (Figure 5) suggests that the first place to start looking for a place to build an apartment complex would be in North</w:t>
-      </w:r>
-      <w:bookmarkStart w:id="15" w:name="_GoBack"/>
-      <w:bookmarkEnd w:id="15"/>
-      <w:r>
-        <w:t>west Atlanta, area code 30327, along with areas in central North Atlanta. After surveying the options, a list of surrounding venues can be generated and categorized. Builders should select the area that suggests the highest rating using the linear model represented by the word cloud.</w:t>
+        <w:t>Using the Income data from the IRS, a plot of average income per zip code (Figure 5) suggests that the first place to start looking for a place to build an apartment complex would be in Northwest Atlanta, area code 30327, along with areas in central North Atlanta. After surveying the options, a list of surrounding venues can be generated and categorized. Builders should select the area that suggests the highest rating using the linear model represented by the word cloud.</w:t>
       </w:r>
     </w:p>
     <w:p>
@@ -2648,24 +3319,14 @@
       <w:r>
         <w:t xml:space="preserve">Figure </w:t>
       </w:r>
-      <w:r>
-        <w:fldChar w:fldCharType="begin"/>
-      </w:r>
-      <w:r>
-        <w:instrText xml:space="preserve"> SEQ Figure \* ARABIC </w:instrText>
-      </w:r>
-      <w:r>
-        <w:fldChar w:fldCharType="separate"/>
-      </w:r>
-      <w:r>
-        <w:rPr>
-          <w:noProof/>
-        </w:rPr>
-        <w:t>5</w:t>
-      </w:r>
-      <w:r>
-        <w:fldChar w:fldCharType="end"/>
-      </w:r>
+      <w:fldSimple w:instr=" SEQ Figure \* ARABIC ">
+        <w:r>
+          <w:rPr>
+            <w:noProof/>
+          </w:rPr>
+          <w:t>5</w:t>
+        </w:r>
+      </w:fldSimple>
       <w:r>
         <w:t xml:space="preserve"> - Colored map of average income in Atlanta, showing Northwest Atlanta as a prime spot to build.</w:t>
       </w:r>
@@ -2687,9 +3348,11 @@
         </w:numPr>
         <w:ind w:left="720"/>
       </w:pPr>
+      <w:bookmarkStart w:id="24" w:name="_Toc34472949"/>
       <w:r>
         <w:t>Conclusion</w:t>
       </w:r>
+      <w:bookmarkEnd w:id="24"/>
     </w:p>
     <w:p>
       <w:pPr>
@@ -3560,6 +4223,7 @@
   <w:style w:type="character" w:default="1" w:styleId="DefaultParagraphFont">
     <w:name w:val="Default Paragraph Font"/>
     <w:uiPriority w:val="1"/>
+    <w:semiHidden/>
     <w:unhideWhenUsed/>
   </w:style>
   <w:style w:type="table" w:default="1" w:styleId="TableNormal">
@@ -3675,8 +4339,12 @@
     <w:autoRedefine/>
     <w:uiPriority w:val="39"/>
     <w:unhideWhenUsed/>
-    <w:rsid w:val="003F5785"/>
+    <w:rsid w:val="000A0031"/>
     <w:pPr>
+      <w:tabs>
+        <w:tab w:val="left" w:pos="360"/>
+        <w:tab w:val="right" w:leader="dot" w:pos="9350"/>
+      </w:tabs>
       <w:spacing w:after="100"/>
     </w:pPr>
   </w:style>
@@ -4085,7 +4753,7 @@
 </file>
 
 <file path=customXml/itemProps2.xml><?xml version="1.0" encoding="utf-8"?>
-<ds:datastoreItem xmlns:ds="http://schemas.openxmlformats.org/officeDocument/2006/customXml" ds:itemID="{4F39BD1C-AB10-441D-8DE7-8F8ED024B2A8}">
+<ds:datastoreItem xmlns:ds="http://schemas.openxmlformats.org/officeDocument/2006/customXml" ds:itemID="{E7959B19-7BFF-41E9-A632-06AF6E2303C7}">
   <ds:schemaRefs>
     <ds:schemaRef ds:uri="http://schemas.openxmlformats.org/officeDocument/2006/bibliography"/>
   </ds:schemaRefs>
